--- a/Python/Python3.docx
+++ b/Python/Python3.docx
@@ -3169,6 +3169,7 @@
               <w:rPr>
                 <w:rFonts w:ascii="Outfit" w:hAnsi="Outfit" w:cstheme="minorHAnsi"/>
               </w:rPr>
+              <w:lastRenderedPageBreak/>
               <w:t>pivot_table()</w:t>
             </w:r>
           </w:p>
@@ -3507,6 +3508,7 @@
       <w:tblPr>
         <w:tblStyle w:val="TableGrid"/>
         <w:tblW w:w="0" w:type="auto"/>
+        <w:tblLayout w:type="fixed"/>
         <w:tblCellMar>
           <w:top w:w="113" w:type="dxa"/>
           <w:bottom w:w="108" w:type="dxa"/>
@@ -3514,10 +3516,8 @@
         <w:tblLook w:val="04A0" w:firstRow="1" w:lastRow="0" w:firstColumn="1" w:lastColumn="0" w:noHBand="0" w:noVBand="1"/>
       </w:tblPr>
       <w:tblGrid>
-        <w:gridCol w:w="3414"/>
-        <w:gridCol w:w="71"/>
-        <w:gridCol w:w="3321"/>
-        <w:gridCol w:w="164"/>
+        <w:gridCol w:w="3485"/>
+        <w:gridCol w:w="3485"/>
         <w:gridCol w:w="3486"/>
       </w:tblGrid>
       <w:tr>
@@ -3527,7 +3527,6 @@
         <w:tc>
           <w:tcPr>
             <w:tcW w:w="3485" w:type="dxa"/>
-            <w:gridSpan w:val="2"/>
             <w:vAlign w:val="center"/>
           </w:tcPr>
           <w:p>
@@ -3556,7 +3555,6 @@
         <w:tc>
           <w:tcPr>
             <w:tcW w:w="3485" w:type="dxa"/>
-            <w:gridSpan w:val="2"/>
             <w:vAlign w:val="center"/>
           </w:tcPr>
           <w:p>
@@ -3619,7 +3617,7 @@
         </w:tblPrEx>
         <w:tc>
           <w:tcPr>
-            <w:tcW w:w="3414" w:type="dxa"/>
+            <w:tcW w:w="3485" w:type="dxa"/>
             <w:vAlign w:val="center"/>
           </w:tcPr>
           <w:p>
@@ -3638,8 +3636,7 @@
         </w:tc>
         <w:tc>
           <w:tcPr>
-            <w:tcW w:w="3392" w:type="dxa"/>
-            <w:gridSpan w:val="2"/>
+            <w:tcW w:w="3485" w:type="dxa"/>
             <w:vAlign w:val="center"/>
           </w:tcPr>
           <w:p>
@@ -3658,8 +3655,7 @@
         </w:tc>
         <w:tc>
           <w:tcPr>
-            <w:tcW w:w="3650" w:type="dxa"/>
-            <w:gridSpan w:val="2"/>
+            <w:tcW w:w="3486" w:type="dxa"/>
             <w:vAlign w:val="center"/>
           </w:tcPr>
           <w:p>
@@ -3685,7 +3681,7 @@
         </w:tblPrEx>
         <w:tc>
           <w:tcPr>
-            <w:tcW w:w="3414" w:type="dxa"/>
+            <w:tcW w:w="3485" w:type="dxa"/>
             <w:vAlign w:val="center"/>
           </w:tcPr>
           <w:p>
@@ -3704,8 +3700,7 @@
         </w:tc>
         <w:tc>
           <w:tcPr>
-            <w:tcW w:w="3392" w:type="dxa"/>
-            <w:gridSpan w:val="2"/>
+            <w:tcW w:w="3485" w:type="dxa"/>
             <w:vAlign w:val="center"/>
           </w:tcPr>
           <w:p>
@@ -3724,8 +3719,7 @@
         </w:tc>
         <w:tc>
           <w:tcPr>
-            <w:tcW w:w="3650" w:type="dxa"/>
-            <w:gridSpan w:val="2"/>
+            <w:tcW w:w="3486" w:type="dxa"/>
             <w:vAlign w:val="center"/>
           </w:tcPr>
           <w:p>
@@ -3751,7 +3745,7 @@
         </w:tblPrEx>
         <w:tc>
           <w:tcPr>
-            <w:tcW w:w="3414" w:type="dxa"/>
+            <w:tcW w:w="3485" w:type="dxa"/>
             <w:vAlign w:val="center"/>
           </w:tcPr>
           <w:p>
@@ -3770,8 +3764,7 @@
         </w:tc>
         <w:tc>
           <w:tcPr>
-            <w:tcW w:w="3392" w:type="dxa"/>
-            <w:gridSpan w:val="2"/>
+            <w:tcW w:w="3485" w:type="dxa"/>
             <w:vAlign w:val="center"/>
           </w:tcPr>
           <w:p>
@@ -3790,8 +3783,7 @@
         </w:tc>
         <w:tc>
           <w:tcPr>
-            <w:tcW w:w="3650" w:type="dxa"/>
-            <w:gridSpan w:val="2"/>
+            <w:tcW w:w="3486" w:type="dxa"/>
             <w:vAlign w:val="center"/>
           </w:tcPr>
           <w:p>
@@ -3817,7 +3809,7 @@
         </w:tblPrEx>
         <w:tc>
           <w:tcPr>
-            <w:tcW w:w="3414" w:type="dxa"/>
+            <w:tcW w:w="3485" w:type="dxa"/>
             <w:vAlign w:val="center"/>
           </w:tcPr>
           <w:p>
@@ -3836,8 +3828,7 @@
         </w:tc>
         <w:tc>
           <w:tcPr>
-            <w:tcW w:w="3392" w:type="dxa"/>
-            <w:gridSpan w:val="2"/>
+            <w:tcW w:w="3485" w:type="dxa"/>
             <w:vAlign w:val="center"/>
           </w:tcPr>
           <w:p>
@@ -3856,8 +3847,7 @@
         </w:tc>
         <w:tc>
           <w:tcPr>
-            <w:tcW w:w="3650" w:type="dxa"/>
-            <w:gridSpan w:val="2"/>
+            <w:tcW w:w="3486" w:type="dxa"/>
             <w:vAlign w:val="center"/>
           </w:tcPr>
           <w:p>
@@ -3883,7 +3873,7 @@
         </w:tblPrEx>
         <w:tc>
           <w:tcPr>
-            <w:tcW w:w="3414" w:type="dxa"/>
+            <w:tcW w:w="3485" w:type="dxa"/>
             <w:vAlign w:val="center"/>
           </w:tcPr>
           <w:p>
@@ -3902,8 +3892,7 @@
         </w:tc>
         <w:tc>
           <w:tcPr>
-            <w:tcW w:w="3392" w:type="dxa"/>
-            <w:gridSpan w:val="2"/>
+            <w:tcW w:w="3485" w:type="dxa"/>
             <w:vAlign w:val="center"/>
           </w:tcPr>
           <w:p>
@@ -3922,8 +3911,7 @@
         </w:tc>
         <w:tc>
           <w:tcPr>
-            <w:tcW w:w="3650" w:type="dxa"/>
-            <w:gridSpan w:val="2"/>
+            <w:tcW w:w="3486" w:type="dxa"/>
             <w:vAlign w:val="center"/>
           </w:tcPr>
           <w:p>
@@ -3949,7 +3937,7 @@
         </w:tblPrEx>
         <w:tc>
           <w:tcPr>
-            <w:tcW w:w="3414" w:type="dxa"/>
+            <w:tcW w:w="3485" w:type="dxa"/>
             <w:vAlign w:val="center"/>
           </w:tcPr>
           <w:p>
@@ -3968,8 +3956,7 @@
         </w:tc>
         <w:tc>
           <w:tcPr>
-            <w:tcW w:w="3392" w:type="dxa"/>
-            <w:gridSpan w:val="2"/>
+            <w:tcW w:w="3485" w:type="dxa"/>
             <w:vAlign w:val="center"/>
           </w:tcPr>
           <w:p>
@@ -3988,8 +3975,7 @@
         </w:tc>
         <w:tc>
           <w:tcPr>
-            <w:tcW w:w="3650" w:type="dxa"/>
-            <w:gridSpan w:val="2"/>
+            <w:tcW w:w="3486" w:type="dxa"/>
             <w:vAlign w:val="center"/>
           </w:tcPr>
           <w:p>
@@ -4015,7 +4001,7 @@
         </w:tblPrEx>
         <w:tc>
           <w:tcPr>
-            <w:tcW w:w="3414" w:type="dxa"/>
+            <w:tcW w:w="3485" w:type="dxa"/>
             <w:vAlign w:val="center"/>
           </w:tcPr>
           <w:p>
@@ -4034,8 +4020,7 @@
         </w:tc>
         <w:tc>
           <w:tcPr>
-            <w:tcW w:w="3392" w:type="dxa"/>
-            <w:gridSpan w:val="2"/>
+            <w:tcW w:w="3485" w:type="dxa"/>
             <w:vAlign w:val="center"/>
           </w:tcPr>
           <w:p>
@@ -4054,8 +4039,7 @@
         </w:tc>
         <w:tc>
           <w:tcPr>
-            <w:tcW w:w="3650" w:type="dxa"/>
-            <w:gridSpan w:val="2"/>
+            <w:tcW w:w="3486" w:type="dxa"/>
             <w:vAlign w:val="center"/>
           </w:tcPr>
           <w:p>
@@ -4081,7 +4065,7 @@
         </w:tblPrEx>
         <w:tc>
           <w:tcPr>
-            <w:tcW w:w="3414" w:type="dxa"/>
+            <w:tcW w:w="3485" w:type="dxa"/>
             <w:vAlign w:val="center"/>
           </w:tcPr>
           <w:p>
@@ -4100,8 +4084,7 @@
         </w:tc>
         <w:tc>
           <w:tcPr>
-            <w:tcW w:w="3392" w:type="dxa"/>
-            <w:gridSpan w:val="2"/>
+            <w:tcW w:w="3485" w:type="dxa"/>
             <w:vAlign w:val="center"/>
           </w:tcPr>
           <w:p>
@@ -4120,8 +4103,7 @@
         </w:tc>
         <w:tc>
           <w:tcPr>
-            <w:tcW w:w="3650" w:type="dxa"/>
-            <w:gridSpan w:val="2"/>
+            <w:tcW w:w="3486" w:type="dxa"/>
             <w:vAlign w:val="center"/>
           </w:tcPr>
           <w:p>
@@ -4147,7 +4129,7 @@
         </w:tblPrEx>
         <w:tc>
           <w:tcPr>
-            <w:tcW w:w="3414" w:type="dxa"/>
+            <w:tcW w:w="3485" w:type="dxa"/>
             <w:vAlign w:val="center"/>
           </w:tcPr>
           <w:p>
@@ -4166,8 +4148,7 @@
         </w:tc>
         <w:tc>
           <w:tcPr>
-            <w:tcW w:w="3392" w:type="dxa"/>
-            <w:gridSpan w:val="2"/>
+            <w:tcW w:w="3485" w:type="dxa"/>
             <w:vAlign w:val="center"/>
           </w:tcPr>
           <w:p>
@@ -4186,8 +4167,7 @@
         </w:tc>
         <w:tc>
           <w:tcPr>
-            <w:tcW w:w="3650" w:type="dxa"/>
-            <w:gridSpan w:val="2"/>
+            <w:tcW w:w="3486" w:type="dxa"/>
             <w:vAlign w:val="center"/>
           </w:tcPr>
           <w:p>
@@ -4213,7 +4193,7 @@
         </w:tblPrEx>
         <w:tc>
           <w:tcPr>
-            <w:tcW w:w="3414" w:type="dxa"/>
+            <w:tcW w:w="3485" w:type="dxa"/>
             <w:vAlign w:val="center"/>
           </w:tcPr>
           <w:p>
@@ -4232,8 +4212,7 @@
         </w:tc>
         <w:tc>
           <w:tcPr>
-            <w:tcW w:w="3392" w:type="dxa"/>
-            <w:gridSpan w:val="2"/>
+            <w:tcW w:w="3485" w:type="dxa"/>
             <w:vAlign w:val="center"/>
           </w:tcPr>
           <w:p>
@@ -4252,8 +4231,7 @@
         </w:tc>
         <w:tc>
           <w:tcPr>
-            <w:tcW w:w="3650" w:type="dxa"/>
-            <w:gridSpan w:val="2"/>
+            <w:tcW w:w="3486" w:type="dxa"/>
             <w:vAlign w:val="center"/>
           </w:tcPr>
           <w:p>
@@ -4279,7 +4257,7 @@
         </w:tblPrEx>
         <w:tc>
           <w:tcPr>
-            <w:tcW w:w="3414" w:type="dxa"/>
+            <w:tcW w:w="3485" w:type="dxa"/>
             <w:vAlign w:val="center"/>
           </w:tcPr>
           <w:p>
@@ -4298,8 +4276,7 @@
         </w:tc>
         <w:tc>
           <w:tcPr>
-            <w:tcW w:w="3392" w:type="dxa"/>
-            <w:gridSpan w:val="2"/>
+            <w:tcW w:w="3485" w:type="dxa"/>
             <w:vAlign w:val="center"/>
           </w:tcPr>
           <w:p>
@@ -4318,8 +4295,7 @@
         </w:tc>
         <w:tc>
           <w:tcPr>
-            <w:tcW w:w="3650" w:type="dxa"/>
-            <w:gridSpan w:val="2"/>
+            <w:tcW w:w="3486" w:type="dxa"/>
             <w:vAlign w:val="center"/>
           </w:tcPr>
           <w:p>
@@ -4345,7 +4321,7 @@
         </w:tblPrEx>
         <w:tc>
           <w:tcPr>
-            <w:tcW w:w="3414" w:type="dxa"/>
+            <w:tcW w:w="3485" w:type="dxa"/>
             <w:vAlign w:val="center"/>
           </w:tcPr>
           <w:p>
@@ -4364,8 +4340,7 @@
         </w:tc>
         <w:tc>
           <w:tcPr>
-            <w:tcW w:w="3392" w:type="dxa"/>
-            <w:gridSpan w:val="2"/>
+            <w:tcW w:w="3485" w:type="dxa"/>
             <w:vAlign w:val="center"/>
           </w:tcPr>
           <w:p>
@@ -4384,8 +4359,7 @@
         </w:tc>
         <w:tc>
           <w:tcPr>
-            <w:tcW w:w="3650" w:type="dxa"/>
-            <w:gridSpan w:val="2"/>
+            <w:tcW w:w="3486" w:type="dxa"/>
             <w:vAlign w:val="center"/>
           </w:tcPr>
           <w:p>
@@ -4411,7 +4385,7 @@
         </w:tblPrEx>
         <w:tc>
           <w:tcPr>
-            <w:tcW w:w="3414" w:type="dxa"/>
+            <w:tcW w:w="3485" w:type="dxa"/>
             <w:vAlign w:val="center"/>
           </w:tcPr>
           <w:p>
@@ -4430,8 +4404,7 @@
         </w:tc>
         <w:tc>
           <w:tcPr>
-            <w:tcW w:w="3392" w:type="dxa"/>
-            <w:gridSpan w:val="2"/>
+            <w:tcW w:w="3485" w:type="dxa"/>
             <w:vAlign w:val="center"/>
           </w:tcPr>
           <w:p>
@@ -4450,8 +4423,7 @@
         </w:tc>
         <w:tc>
           <w:tcPr>
-            <w:tcW w:w="3650" w:type="dxa"/>
-            <w:gridSpan w:val="2"/>
+            <w:tcW w:w="3486" w:type="dxa"/>
             <w:vAlign w:val="center"/>
           </w:tcPr>
           <w:p>
@@ -4477,7 +4449,7 @@
         </w:tblPrEx>
         <w:tc>
           <w:tcPr>
-            <w:tcW w:w="3414" w:type="dxa"/>
+            <w:tcW w:w="3485" w:type="dxa"/>
             <w:vAlign w:val="center"/>
           </w:tcPr>
           <w:p>
@@ -4496,8 +4468,7 @@
         </w:tc>
         <w:tc>
           <w:tcPr>
-            <w:tcW w:w="3392" w:type="dxa"/>
-            <w:gridSpan w:val="2"/>
+            <w:tcW w:w="3485" w:type="dxa"/>
             <w:vAlign w:val="center"/>
           </w:tcPr>
           <w:p>
@@ -4516,8 +4487,7 @@
         </w:tc>
         <w:tc>
           <w:tcPr>
-            <w:tcW w:w="3650" w:type="dxa"/>
-            <w:gridSpan w:val="2"/>
+            <w:tcW w:w="3486" w:type="dxa"/>
             <w:vAlign w:val="center"/>
           </w:tcPr>
           <w:p>
@@ -4543,7 +4513,7 @@
         </w:tblPrEx>
         <w:tc>
           <w:tcPr>
-            <w:tcW w:w="3414" w:type="dxa"/>
+            <w:tcW w:w="3485" w:type="dxa"/>
             <w:vAlign w:val="center"/>
           </w:tcPr>
           <w:p>
@@ -4562,8 +4532,7 @@
         </w:tc>
         <w:tc>
           <w:tcPr>
-            <w:tcW w:w="3392" w:type="dxa"/>
-            <w:gridSpan w:val="2"/>
+            <w:tcW w:w="3485" w:type="dxa"/>
             <w:vAlign w:val="center"/>
           </w:tcPr>
           <w:p>
@@ -4582,8 +4551,7 @@
         </w:tc>
         <w:tc>
           <w:tcPr>
-            <w:tcW w:w="3650" w:type="dxa"/>
-            <w:gridSpan w:val="2"/>
+            <w:tcW w:w="3486" w:type="dxa"/>
             <w:vAlign w:val="center"/>
           </w:tcPr>
           <w:p>
@@ -4609,7 +4577,7 @@
         </w:tblPrEx>
         <w:tc>
           <w:tcPr>
-            <w:tcW w:w="3414" w:type="dxa"/>
+            <w:tcW w:w="3485" w:type="dxa"/>
             <w:vAlign w:val="center"/>
           </w:tcPr>
           <w:p>
@@ -4628,8 +4596,7 @@
         </w:tc>
         <w:tc>
           <w:tcPr>
-            <w:tcW w:w="3392" w:type="dxa"/>
-            <w:gridSpan w:val="2"/>
+            <w:tcW w:w="3485" w:type="dxa"/>
             <w:vAlign w:val="center"/>
           </w:tcPr>
           <w:p>
@@ -4648,8 +4615,7 @@
         </w:tc>
         <w:tc>
           <w:tcPr>
-            <w:tcW w:w="3650" w:type="dxa"/>
-            <w:gridSpan w:val="2"/>
+            <w:tcW w:w="3486" w:type="dxa"/>
             <w:vAlign w:val="center"/>
           </w:tcPr>
           <w:p>
@@ -4675,7 +4641,7 @@
         </w:tblPrEx>
         <w:tc>
           <w:tcPr>
-            <w:tcW w:w="3414" w:type="dxa"/>
+            <w:tcW w:w="3485" w:type="dxa"/>
             <w:vAlign w:val="center"/>
           </w:tcPr>
           <w:p>
@@ -4694,8 +4660,7 @@
         </w:tc>
         <w:tc>
           <w:tcPr>
-            <w:tcW w:w="3392" w:type="dxa"/>
-            <w:gridSpan w:val="2"/>
+            <w:tcW w:w="3485" w:type="dxa"/>
             <w:vAlign w:val="center"/>
           </w:tcPr>
           <w:p>
@@ -4714,8 +4679,7 @@
         </w:tc>
         <w:tc>
           <w:tcPr>
-            <w:tcW w:w="3650" w:type="dxa"/>
-            <w:gridSpan w:val="2"/>
+            <w:tcW w:w="3486" w:type="dxa"/>
             <w:vAlign w:val="center"/>
           </w:tcPr>
           <w:p>
@@ -4741,7 +4705,7 @@
         </w:tblPrEx>
         <w:tc>
           <w:tcPr>
-            <w:tcW w:w="3414" w:type="dxa"/>
+            <w:tcW w:w="3485" w:type="dxa"/>
             <w:vAlign w:val="center"/>
           </w:tcPr>
           <w:p>
@@ -4760,8 +4724,7 @@
         </w:tc>
         <w:tc>
           <w:tcPr>
-            <w:tcW w:w="3392" w:type="dxa"/>
-            <w:gridSpan w:val="2"/>
+            <w:tcW w:w="3485" w:type="dxa"/>
             <w:vAlign w:val="center"/>
           </w:tcPr>
           <w:p>
@@ -4780,8 +4743,7 @@
         </w:tc>
         <w:tc>
           <w:tcPr>
-            <w:tcW w:w="3650" w:type="dxa"/>
-            <w:gridSpan w:val="2"/>
+            <w:tcW w:w="3486" w:type="dxa"/>
             <w:vAlign w:val="center"/>
           </w:tcPr>
           <w:p>
@@ -4807,7 +4769,7 @@
         </w:tblPrEx>
         <w:tc>
           <w:tcPr>
-            <w:tcW w:w="3414" w:type="dxa"/>
+            <w:tcW w:w="3485" w:type="dxa"/>
             <w:vAlign w:val="center"/>
           </w:tcPr>
           <w:p>
@@ -4826,8 +4788,7 @@
         </w:tc>
         <w:tc>
           <w:tcPr>
-            <w:tcW w:w="3392" w:type="dxa"/>
-            <w:gridSpan w:val="2"/>
+            <w:tcW w:w="3485" w:type="dxa"/>
             <w:vAlign w:val="center"/>
           </w:tcPr>
           <w:p>
@@ -4846,8 +4807,7 @@
         </w:tc>
         <w:tc>
           <w:tcPr>
-            <w:tcW w:w="3650" w:type="dxa"/>
-            <w:gridSpan w:val="2"/>
+            <w:tcW w:w="3486" w:type="dxa"/>
             <w:vAlign w:val="center"/>
           </w:tcPr>
           <w:p>
@@ -4873,7 +4833,7 @@
         </w:tblPrEx>
         <w:tc>
           <w:tcPr>
-            <w:tcW w:w="3414" w:type="dxa"/>
+            <w:tcW w:w="3485" w:type="dxa"/>
             <w:vAlign w:val="center"/>
           </w:tcPr>
           <w:p>
@@ -4892,8 +4852,7 @@
         </w:tc>
         <w:tc>
           <w:tcPr>
-            <w:tcW w:w="3392" w:type="dxa"/>
-            <w:gridSpan w:val="2"/>
+            <w:tcW w:w="3485" w:type="dxa"/>
             <w:vAlign w:val="center"/>
           </w:tcPr>
           <w:p>
@@ -4912,8 +4871,7 @@
         </w:tc>
         <w:tc>
           <w:tcPr>
-            <w:tcW w:w="3650" w:type="dxa"/>
-            <w:gridSpan w:val="2"/>
+            <w:tcW w:w="3486" w:type="dxa"/>
             <w:vAlign w:val="center"/>
           </w:tcPr>
           <w:p>
@@ -4939,7 +4897,7 @@
         </w:tblPrEx>
         <w:tc>
           <w:tcPr>
-            <w:tcW w:w="3414" w:type="dxa"/>
+            <w:tcW w:w="3485" w:type="dxa"/>
             <w:vAlign w:val="center"/>
           </w:tcPr>
           <w:p>
@@ -4959,8 +4917,7 @@
         </w:tc>
         <w:tc>
           <w:tcPr>
-            <w:tcW w:w="3392" w:type="dxa"/>
-            <w:gridSpan w:val="2"/>
+            <w:tcW w:w="3485" w:type="dxa"/>
             <w:vAlign w:val="center"/>
           </w:tcPr>
           <w:p>
@@ -4979,8 +4936,7 @@
         </w:tc>
         <w:tc>
           <w:tcPr>
-            <w:tcW w:w="3650" w:type="dxa"/>
-            <w:gridSpan w:val="2"/>
+            <w:tcW w:w="3486" w:type="dxa"/>
             <w:vAlign w:val="center"/>
           </w:tcPr>
           <w:p>
@@ -5006,7 +4962,7 @@
         </w:tblPrEx>
         <w:tc>
           <w:tcPr>
-            <w:tcW w:w="3414" w:type="dxa"/>
+            <w:tcW w:w="3485" w:type="dxa"/>
             <w:vAlign w:val="center"/>
           </w:tcPr>
           <w:p>
@@ -5025,8 +4981,7 @@
         </w:tc>
         <w:tc>
           <w:tcPr>
-            <w:tcW w:w="3392" w:type="dxa"/>
-            <w:gridSpan w:val="2"/>
+            <w:tcW w:w="3485" w:type="dxa"/>
             <w:vAlign w:val="center"/>
           </w:tcPr>
           <w:p>
@@ -5045,8 +5000,7 @@
         </w:tc>
         <w:tc>
           <w:tcPr>
-            <w:tcW w:w="3650" w:type="dxa"/>
-            <w:gridSpan w:val="2"/>
+            <w:tcW w:w="3486" w:type="dxa"/>
             <w:vAlign w:val="center"/>
           </w:tcPr>
           <w:p>
@@ -5072,7 +5026,7 @@
         </w:tblPrEx>
         <w:tc>
           <w:tcPr>
-            <w:tcW w:w="3414" w:type="dxa"/>
+            <w:tcW w:w="3485" w:type="dxa"/>
             <w:vAlign w:val="center"/>
           </w:tcPr>
           <w:p>
@@ -5091,8 +5045,7 @@
         </w:tc>
         <w:tc>
           <w:tcPr>
-            <w:tcW w:w="3392" w:type="dxa"/>
-            <w:gridSpan w:val="2"/>
+            <w:tcW w:w="3485" w:type="dxa"/>
             <w:vAlign w:val="center"/>
           </w:tcPr>
           <w:p>
@@ -5111,8 +5064,7 @@
         </w:tc>
         <w:tc>
           <w:tcPr>
-            <w:tcW w:w="3650" w:type="dxa"/>
-            <w:gridSpan w:val="2"/>
+            <w:tcW w:w="3486" w:type="dxa"/>
             <w:vAlign w:val="center"/>
           </w:tcPr>
           <w:p>
@@ -5138,7 +5090,7 @@
         </w:tblPrEx>
         <w:tc>
           <w:tcPr>
-            <w:tcW w:w="3414" w:type="dxa"/>
+            <w:tcW w:w="3485" w:type="dxa"/>
             <w:vAlign w:val="center"/>
           </w:tcPr>
           <w:p>
@@ -5157,8 +5109,7 @@
         </w:tc>
         <w:tc>
           <w:tcPr>
-            <w:tcW w:w="3392" w:type="dxa"/>
-            <w:gridSpan w:val="2"/>
+            <w:tcW w:w="3485" w:type="dxa"/>
             <w:vAlign w:val="center"/>
           </w:tcPr>
           <w:p>
@@ -5177,8 +5128,7 @@
         </w:tc>
         <w:tc>
           <w:tcPr>
-            <w:tcW w:w="3650" w:type="dxa"/>
-            <w:gridSpan w:val="2"/>
+            <w:tcW w:w="3486" w:type="dxa"/>
             <w:vAlign w:val="center"/>
           </w:tcPr>
           <w:p>
@@ -5204,7 +5154,7 @@
         </w:tblPrEx>
         <w:tc>
           <w:tcPr>
-            <w:tcW w:w="3414" w:type="dxa"/>
+            <w:tcW w:w="3485" w:type="dxa"/>
             <w:vAlign w:val="center"/>
           </w:tcPr>
           <w:p>
@@ -5223,8 +5173,7 @@
         </w:tc>
         <w:tc>
           <w:tcPr>
-            <w:tcW w:w="3392" w:type="dxa"/>
-            <w:gridSpan w:val="2"/>
+            <w:tcW w:w="3485" w:type="dxa"/>
             <w:vAlign w:val="center"/>
           </w:tcPr>
           <w:p>
@@ -5243,8 +5192,7 @@
         </w:tc>
         <w:tc>
           <w:tcPr>
-            <w:tcW w:w="3650" w:type="dxa"/>
-            <w:gridSpan w:val="2"/>
+            <w:tcW w:w="3486" w:type="dxa"/>
             <w:vAlign w:val="center"/>
           </w:tcPr>
           <w:p>
@@ -5270,7 +5218,7 @@
         </w:tblPrEx>
         <w:tc>
           <w:tcPr>
-            <w:tcW w:w="3414" w:type="dxa"/>
+            <w:tcW w:w="3485" w:type="dxa"/>
             <w:vAlign w:val="center"/>
           </w:tcPr>
           <w:p>
@@ -5289,8 +5237,7 @@
         </w:tc>
         <w:tc>
           <w:tcPr>
-            <w:tcW w:w="3392" w:type="dxa"/>
-            <w:gridSpan w:val="2"/>
+            <w:tcW w:w="3485" w:type="dxa"/>
             <w:vAlign w:val="center"/>
           </w:tcPr>
           <w:p>
@@ -5309,8 +5256,7 @@
         </w:tc>
         <w:tc>
           <w:tcPr>
-            <w:tcW w:w="3650" w:type="dxa"/>
-            <w:gridSpan w:val="2"/>
+            <w:tcW w:w="3486" w:type="dxa"/>
             <w:vAlign w:val="center"/>
           </w:tcPr>
           <w:p>
@@ -5336,7 +5282,7 @@
         </w:tblPrEx>
         <w:tc>
           <w:tcPr>
-            <w:tcW w:w="3414" w:type="dxa"/>
+            <w:tcW w:w="3485" w:type="dxa"/>
             <w:vAlign w:val="center"/>
           </w:tcPr>
           <w:p>
@@ -5355,8 +5301,7 @@
         </w:tc>
         <w:tc>
           <w:tcPr>
-            <w:tcW w:w="3392" w:type="dxa"/>
-            <w:gridSpan w:val="2"/>
+            <w:tcW w:w="3485" w:type="dxa"/>
             <w:vAlign w:val="center"/>
           </w:tcPr>
           <w:p>
@@ -5375,8 +5320,7 @@
         </w:tc>
         <w:tc>
           <w:tcPr>
-            <w:tcW w:w="3650" w:type="dxa"/>
-            <w:gridSpan w:val="2"/>
+            <w:tcW w:w="3486" w:type="dxa"/>
             <w:vAlign w:val="center"/>
           </w:tcPr>
           <w:p>
